--- a/R11/TP1-Fichiers_Départ/TP1 Énoncé.docx
+++ b/R11/TP1-Fichiers_Départ/TP1 Énoncé.docx
@@ -1,6 +1,6 @@
 
 <file path=word/document.xml><?xml version="1.0" encoding="utf-8"?>
-<w:document xmlns:wpc="http://schemas.microsoft.com/office/word/2010/wordprocessingCanvas" xmlns:cx="http://schemas.microsoft.com/office/drawing/2014/chartex" xmlns:cx1="http://schemas.microsoft.com/office/drawing/2015/9/8/chartex" xmlns:cx2="http://schemas.microsoft.com/office/drawing/2015/10/21/chartex" xmlns:cx3="http://schemas.microsoft.com/office/drawing/2016/5/9/chartex" xmlns:cx4="http://schemas.microsoft.com/office/drawing/2016/5/10/chartex" xmlns:cx5="http://schemas.microsoft.com/office/drawing/2016/5/11/chartex" xmlns:cx6="http://schemas.microsoft.com/office/drawing/2016/5/12/chartex" xmlns:cx7="http://schemas.microsoft.com/office/drawing/2016/5/13/chartex" xmlns:cx8="http://schemas.microsoft.com/office/drawing/2016/5/14/chartex" xmlns:mc="http://schemas.openxmlformats.org/markup-compatibility/2006" xmlns:aink="http://schemas.microsoft.com/office/drawing/2016/ink" xmlns:am3d="http://schemas.microsoft.com/office/drawing/2017/model3d" xmlns:o="urn:schemas-microsoft-com:office:office" xmlns:r="http://schemas.openxmlformats.org/officeDocument/2006/relationships" xmlns:m="http://schemas.openxmlformats.org/officeDocument/2006/math" xmlns:v="urn:schemas-microsoft-com:vml" xmlns:wp14="http://schemas.microsoft.com/office/word/2010/wordprocessingDrawing" xmlns:wp="http://schemas.openxmlformats.org/drawingml/2006/wordprocessingDrawing" xmlns:w10="urn:schemas-microsoft-com:office:word" xmlns:w="http://schemas.openxmlformats.org/wordprocessingml/2006/main" xmlns:w14="http://schemas.microsoft.com/office/word/2010/wordml" xmlns:w15="http://schemas.microsoft.com/office/word/2012/wordml" xmlns:w16cex="http://schemas.microsoft.com/office/word/2018/wordml/cex" xmlns:w16cid="http://schemas.microsoft.com/office/word/2016/wordml/cid" xmlns:w16="http://schemas.microsoft.com/office/word/2018/wordml" xmlns:w16sdtdh="http://schemas.microsoft.com/office/word/2020/wordml/sdtdatahash" xmlns:w16se="http://schemas.microsoft.com/office/word/2015/wordml/symex" xmlns:wpg="http://schemas.microsoft.com/office/word/2010/wordprocessingGroup" xmlns:wpi="http://schemas.microsoft.com/office/word/2010/wordprocessingInk" xmlns:wne="http://schemas.microsoft.com/office/word/2006/wordml" xmlns:wps="http://schemas.microsoft.com/office/word/2010/wordprocessingShape" mc:Ignorable="w14 w15 w16se w16cid w16 w16cex w16sdtdh wp14">
+<w:document xmlns:wpc="http://schemas.microsoft.com/office/word/2010/wordprocessingCanvas" xmlns:cx="http://schemas.microsoft.com/office/drawing/2014/chartex" xmlns:cx1="http://schemas.microsoft.com/office/drawing/2015/9/8/chartex" xmlns:cx2="http://schemas.microsoft.com/office/drawing/2015/10/21/chartex" xmlns:cx3="http://schemas.microsoft.com/office/drawing/2016/5/9/chartex" xmlns:cx4="http://schemas.microsoft.com/office/drawing/2016/5/10/chartex" xmlns:cx5="http://schemas.microsoft.com/office/drawing/2016/5/11/chartex" xmlns:cx6="http://schemas.microsoft.com/office/drawing/2016/5/12/chartex" xmlns:cx7="http://schemas.microsoft.com/office/drawing/2016/5/13/chartex" xmlns:cx8="http://schemas.microsoft.com/office/drawing/2016/5/14/chartex" xmlns:mc="http://schemas.openxmlformats.org/markup-compatibility/2006" xmlns:aink="http://schemas.microsoft.com/office/drawing/2016/ink" xmlns:am3d="http://schemas.microsoft.com/office/drawing/2017/model3d" xmlns:o="urn:schemas-microsoft-com:office:office" xmlns:oel="http://schemas.microsoft.com/office/2019/extlst" xmlns:r="http://schemas.openxmlformats.org/officeDocument/2006/relationships" xmlns:m="http://schemas.openxmlformats.org/officeDocument/2006/math" xmlns:v="urn:schemas-microsoft-com:vml" xmlns:wp14="http://schemas.microsoft.com/office/word/2010/wordprocessingDrawing" xmlns:wp="http://schemas.openxmlformats.org/drawingml/2006/wordprocessingDrawing" xmlns:w10="urn:schemas-microsoft-com:office:word" xmlns:w="http://schemas.openxmlformats.org/wordprocessingml/2006/main" xmlns:w14="http://schemas.microsoft.com/office/word/2010/wordml" xmlns:w15="http://schemas.microsoft.com/office/word/2012/wordml" xmlns:w16cex="http://schemas.microsoft.com/office/word/2018/wordml/cex" xmlns:w16cid="http://schemas.microsoft.com/office/word/2016/wordml/cid" xmlns:w16="http://schemas.microsoft.com/office/word/2018/wordml" xmlns:w16sdtdh="http://schemas.microsoft.com/office/word/2020/wordml/sdtdatahash" xmlns:w16se="http://schemas.microsoft.com/office/word/2015/wordml/symex" xmlns:wpg="http://schemas.microsoft.com/office/word/2010/wordprocessingGroup" xmlns:wpi="http://schemas.microsoft.com/office/word/2010/wordprocessingInk" xmlns:wne="http://schemas.microsoft.com/office/word/2006/wordml" xmlns:wps="http://schemas.microsoft.com/office/word/2010/wordprocessingShape" mc:Ignorable="w14 w15 w16se w16cid w16 w16cex w16sdtdh wp14">
   <w:body>
     <w:p>
       <w:pPr>
@@ -53,7 +53,7 @@
                     </pic:cNvPicPr>
                   </pic:nvPicPr>
                   <pic:blipFill>
-                    <a:blip r:embed="rId7" cstate="print">
+                    <a:blip r:embed="rId9" cstate="print">
                       <a:extLst>
                         <a:ext uri="{28A0092B-C50C-407E-A947-70E740481C1C}">
                           <a14:useLocalDpi xmlns:a14="http://schemas.microsoft.com/office/drawing/2010/main" val="0"/>
@@ -256,7 +256,15 @@
           <w:b/>
           <w:sz w:val="24"/>
         </w:rPr>
-        <w:t>Votre Nom et votre Prénom : _____________________________________________</w:t>
+        <w:t xml:space="preserve">Votre Nom et votre Prénom : </w:t>
+      </w:r>
+      <w:r>
+        <w:rPr>
+          <w:rFonts w:cstheme="minorHAnsi"/>
+          <w:b/>
+          <w:sz w:val="24"/>
+        </w:rPr>
+        <w:t>Alex Henry</w:t>
       </w:r>
     </w:p>
     <w:p>
@@ -438,11 +446,9 @@
       <w:r>
         <w:t xml:space="preserve">Dans le fichier original, les informations de chaque client </w:t>
       </w:r>
-      <w:proofErr w:type="gramStart"/>
-      <w:r>
-        <w:t>a</w:t>
-      </w:r>
-      <w:proofErr w:type="gramEnd"/>
+      <w:r>
+        <w:t>ont</w:t>
+      </w:r>
       <w:r>
         <w:t xml:space="preserve"> le format :</w:t>
       </w:r>
@@ -452,181 +458,14 @@
         <w:spacing w:line="360" w:lineRule="auto"/>
       </w:pPr>
       <w:r>
+        <w:rPr>
+          <w:noProof/>
+        </w:rPr>
         <w:drawing>
           <wp:inline distT="0" distB="0" distL="0" distR="0" wp14:anchorId="31831D91" wp14:editId="5147DFC9">
             <wp:extent cx="5612130" cy="486410"/>
             <wp:effectExtent l="0" t="0" r="7620" b="8890"/>
             <wp:docPr id="1" name="Image 1"/>
-            <wp:cNvGraphicFramePr>
-              <a:graphicFrameLocks xmlns:a="http://schemas.openxmlformats.org/drawingml/2006/main" noChangeAspect="1"/>
-            </wp:cNvGraphicFramePr>
-            <a:graphic xmlns:a="http://schemas.openxmlformats.org/drawingml/2006/main">
-              <a:graphicData uri="http://schemas.openxmlformats.org/drawingml/2006/picture">
-                <pic:pic xmlns:pic="http://schemas.openxmlformats.org/drawingml/2006/picture">
-                  <pic:nvPicPr>
-                    <pic:cNvPr id="1" name=""/>
-                    <pic:cNvPicPr/>
-                  </pic:nvPicPr>
-                  <pic:blipFill>
-                    <a:blip r:embed="rId8"/>
-                    <a:stretch>
-                      <a:fillRect/>
-                    </a:stretch>
-                  </pic:blipFill>
-                  <pic:spPr>
-                    <a:xfrm>
-                      <a:off x="0" y="0"/>
-                      <a:ext cx="5612130" cy="486410"/>
-                    </a:xfrm>
-                    <a:prstGeom prst="rect">
-                      <a:avLst/>
-                    </a:prstGeom>
-                  </pic:spPr>
-                </pic:pic>
-              </a:graphicData>
-            </a:graphic>
-          </wp:inline>
-        </w:drawing>
-      </w:r>
-    </w:p>
-    <w:p>
-      <w:pPr>
-        <w:spacing w:line="360" w:lineRule="auto"/>
-      </w:pPr>
-      <w:r>
-        <w:t>À la fin de ce script vous devriez avoir une variable contenant une liste de clients.</w:t>
-      </w:r>
-    </w:p>
-    <w:p>
-      <w:pPr>
-        <w:spacing w:line="360" w:lineRule="auto"/>
-      </w:pPr>
-      <w:r>
-        <w:t>Chaque client devrait avoir un format semblable :</w:t>
-      </w:r>
-    </w:p>
-    <w:p>
-      <w:pPr>
-        <w:spacing w:line="360" w:lineRule="auto"/>
-      </w:pPr>
-      <w:r>
-        <w:lastRenderedPageBreak/>
-        <w:drawing>
-          <wp:inline distT="0" distB="0" distL="0" distR="0" wp14:anchorId="058BFB7D" wp14:editId="7E9165CE">
-            <wp:extent cx="5612130" cy="1205865"/>
-            <wp:effectExtent l="0" t="0" r="7620" b="0"/>
-            <wp:docPr id="7" name="Image 7"/>
-            <wp:cNvGraphicFramePr>
-              <a:graphicFrameLocks xmlns:a="http://schemas.openxmlformats.org/drawingml/2006/main" noChangeAspect="1"/>
-            </wp:cNvGraphicFramePr>
-            <a:graphic xmlns:a="http://schemas.openxmlformats.org/drawingml/2006/main">
-              <a:graphicData uri="http://schemas.openxmlformats.org/drawingml/2006/picture">
-                <pic:pic xmlns:pic="http://schemas.openxmlformats.org/drawingml/2006/picture">
-                  <pic:nvPicPr>
-                    <pic:cNvPr id="1" name=""/>
-                    <pic:cNvPicPr/>
-                  </pic:nvPicPr>
-                  <pic:blipFill>
-                    <a:blip r:embed="rId9"/>
-                    <a:stretch>
-                      <a:fillRect/>
-                    </a:stretch>
-                  </pic:blipFill>
-                  <pic:spPr>
-                    <a:xfrm>
-                      <a:off x="0" y="0"/>
-                      <a:ext cx="5612130" cy="1205865"/>
-                    </a:xfrm>
-                    <a:prstGeom prst="rect">
-                      <a:avLst/>
-                    </a:prstGeom>
-                  </pic:spPr>
-                </pic:pic>
-              </a:graphicData>
-            </a:graphic>
-          </wp:inline>
-        </w:drawing>
-      </w:r>
-    </w:p>
-    <w:p>
-      <w:pPr>
-        <w:spacing w:line="360" w:lineRule="auto"/>
-      </w:pPr>
-    </w:p>
-    <w:p>
-      <w:pPr>
-        <w:pStyle w:val="Titre2"/>
-      </w:pPr>
-      <w:r>
-        <w:t xml:space="preserve">Script </w:t>
-      </w:r>
-      <w:r>
-        <w:t>2</w:t>
-      </w:r>
-      <w:r>
-        <w:t xml:space="preserve"> : </w:t>
-      </w:r>
-      <w:r>
-        <w:t>s2_req_produit_api.py</w:t>
-      </w:r>
-    </w:p>
-    <w:p>
-      <w:pPr>
-        <w:spacing w:line="360" w:lineRule="auto"/>
-      </w:pPr>
-      <w:r>
-        <w:t>En partant des informations obtenues grâce au script précédent</w:t>
-      </w:r>
-      <w:r>
-        <w:rPr>
-          <w:b/>
-          <w:bCs/>
-          <w:color w:val="FF0000"/>
-        </w:rPr>
-        <w:t>*</w:t>
-      </w:r>
-      <w:r>
-        <w:t>, vous devez faire une ou des requêtes à l’api du site web fakestoreapi.com pour compléter les informations des commandes.</w:t>
-      </w:r>
-    </w:p>
-    <w:p>
-      <w:pPr>
-        <w:spacing w:line="360" w:lineRule="auto"/>
-      </w:pPr>
-      <w:r>
-        <w:t>Pour chaque produit dans chaque commande, vous devez ajouter son prix et sa catégorie.</w:t>
-      </w:r>
-    </w:p>
-    <w:p>
-      <w:pPr>
-        <w:spacing w:line="360" w:lineRule="auto"/>
-      </w:pPr>
-      <w:r>
-        <w:t>À</w:t>
-      </w:r>
-      <w:r>
-        <w:t xml:space="preserve"> la fin de ce script, vous devriez avoir une liste de </w:t>
-      </w:r>
-      <w:r>
-        <w:t>clients</w:t>
-      </w:r>
-      <w:r>
-        <w:t xml:space="preserve"> où chaque commande</w:t>
-      </w:r>
-      <w:r>
-        <w:t xml:space="preserve"> devrait ressembler à cet exemple :</w:t>
-      </w:r>
-    </w:p>
-    <w:p>
-      <w:pPr>
-        <w:spacing w:line="360" w:lineRule="auto"/>
-      </w:pPr>
-      <w:r>
-        <w:drawing>
-          <wp:inline distT="0" distB="0" distL="0" distR="0" wp14:anchorId="542B3AF2" wp14:editId="6E76DEE7">
-            <wp:extent cx="5612130" cy="1205230"/>
-            <wp:effectExtent l="0" t="0" r="7620" b="0"/>
-            <wp:docPr id="8" name="Image 8"/>
             <wp:cNvGraphicFramePr>
               <a:graphicFrameLocks xmlns:a="http://schemas.openxmlformats.org/drawingml/2006/main" noChangeAspect="1"/>
             </wp:cNvGraphicFramePr>
@@ -646,6 +485,176 @@
                   <pic:spPr>
                     <a:xfrm>
                       <a:off x="0" y="0"/>
+                      <a:ext cx="5612130" cy="486410"/>
+                    </a:xfrm>
+                    <a:prstGeom prst="rect">
+                      <a:avLst/>
+                    </a:prstGeom>
+                  </pic:spPr>
+                </pic:pic>
+              </a:graphicData>
+            </a:graphic>
+          </wp:inline>
+        </w:drawing>
+      </w:r>
+    </w:p>
+    <w:p>
+      <w:pPr>
+        <w:spacing w:line="360" w:lineRule="auto"/>
+      </w:pPr>
+      <w:r>
+        <w:t>À la fin de ce script vous devriez avoir une variable contenant une liste de clients.</w:t>
+      </w:r>
+    </w:p>
+    <w:p>
+      <w:pPr>
+        <w:spacing w:line="360" w:lineRule="auto"/>
+      </w:pPr>
+      <w:r>
+        <w:t>Chaque client devrait avoir un format semblable :</w:t>
+      </w:r>
+    </w:p>
+    <w:p>
+      <w:pPr>
+        <w:spacing w:line="360" w:lineRule="auto"/>
+      </w:pPr>
+      <w:r>
+        <w:rPr>
+          <w:noProof/>
+        </w:rPr>
+        <w:lastRenderedPageBreak/>
+        <w:drawing>
+          <wp:inline distT="0" distB="0" distL="0" distR="0" wp14:anchorId="058BFB7D" wp14:editId="7E9165CE">
+            <wp:extent cx="5612130" cy="1205865"/>
+            <wp:effectExtent l="0" t="0" r="7620" b="0"/>
+            <wp:docPr id="7" name="Image 7"/>
+            <wp:cNvGraphicFramePr>
+              <a:graphicFrameLocks xmlns:a="http://schemas.openxmlformats.org/drawingml/2006/main" noChangeAspect="1"/>
+            </wp:cNvGraphicFramePr>
+            <a:graphic xmlns:a="http://schemas.openxmlformats.org/drawingml/2006/main">
+              <a:graphicData uri="http://schemas.openxmlformats.org/drawingml/2006/picture">
+                <pic:pic xmlns:pic="http://schemas.openxmlformats.org/drawingml/2006/picture">
+                  <pic:nvPicPr>
+                    <pic:cNvPr id="1" name=""/>
+                    <pic:cNvPicPr/>
+                  </pic:nvPicPr>
+                  <pic:blipFill>
+                    <a:blip r:embed="rId11"/>
+                    <a:stretch>
+                      <a:fillRect/>
+                    </a:stretch>
+                  </pic:blipFill>
+                  <pic:spPr>
+                    <a:xfrm>
+                      <a:off x="0" y="0"/>
+                      <a:ext cx="5612130" cy="1205865"/>
+                    </a:xfrm>
+                    <a:prstGeom prst="rect">
+                      <a:avLst/>
+                    </a:prstGeom>
+                  </pic:spPr>
+                </pic:pic>
+              </a:graphicData>
+            </a:graphic>
+          </wp:inline>
+        </w:drawing>
+      </w:r>
+    </w:p>
+    <w:p>
+      <w:pPr>
+        <w:spacing w:line="360" w:lineRule="auto"/>
+      </w:pPr>
+    </w:p>
+    <w:p>
+      <w:pPr>
+        <w:pStyle w:val="Titre2"/>
+      </w:pPr>
+      <w:r>
+        <w:t xml:space="preserve">Script </w:t>
+      </w:r>
+      <w:r>
+        <w:t>2</w:t>
+      </w:r>
+      <w:r>
+        <w:t xml:space="preserve"> : </w:t>
+      </w:r>
+      <w:r>
+        <w:t>s2_req_produit_api.py</w:t>
+      </w:r>
+    </w:p>
+    <w:p>
+      <w:pPr>
+        <w:spacing w:line="360" w:lineRule="auto"/>
+      </w:pPr>
+      <w:r>
+        <w:t>En partant des informations obtenues grâce au script précédent</w:t>
+      </w:r>
+      <w:r>
+        <w:rPr>
+          <w:b/>
+          <w:bCs/>
+          <w:color w:val="FF0000"/>
+        </w:rPr>
+        <w:t>*</w:t>
+      </w:r>
+      <w:r>
+        <w:t>, vous devez faire une ou des requêtes à l’api du site web fakestoreapi.com pour compléter les informations des commandes.</w:t>
+      </w:r>
+    </w:p>
+    <w:p>
+      <w:pPr>
+        <w:spacing w:line="360" w:lineRule="auto"/>
+      </w:pPr>
+      <w:r>
+        <w:t>Pour chaque produit dans chaque commande, vous devez ajouter son prix et sa catégorie.</w:t>
+      </w:r>
+    </w:p>
+    <w:p>
+      <w:pPr>
+        <w:spacing w:line="360" w:lineRule="auto"/>
+      </w:pPr>
+      <w:r>
+        <w:t xml:space="preserve">À la fin de ce script, vous devriez avoir une liste de </w:t>
+      </w:r>
+      <w:r>
+        <w:t>clients</w:t>
+      </w:r>
+      <w:r>
+        <w:t xml:space="preserve"> où chaque commande devrait ressembler à cet exemple :</w:t>
+      </w:r>
+    </w:p>
+    <w:p>
+      <w:pPr>
+        <w:spacing w:line="360" w:lineRule="auto"/>
+      </w:pPr>
+      <w:r>
+        <w:rPr>
+          <w:noProof/>
+        </w:rPr>
+        <w:drawing>
+          <wp:inline distT="0" distB="0" distL="0" distR="0" wp14:anchorId="542B3AF2" wp14:editId="6E76DEE7">
+            <wp:extent cx="5612130" cy="1205230"/>
+            <wp:effectExtent l="0" t="0" r="7620" b="0"/>
+            <wp:docPr id="8" name="Image 8"/>
+            <wp:cNvGraphicFramePr>
+              <a:graphicFrameLocks xmlns:a="http://schemas.openxmlformats.org/drawingml/2006/main" noChangeAspect="1"/>
+            </wp:cNvGraphicFramePr>
+            <a:graphic xmlns:a="http://schemas.openxmlformats.org/drawingml/2006/main">
+              <a:graphicData uri="http://schemas.openxmlformats.org/drawingml/2006/picture">
+                <pic:pic xmlns:pic="http://schemas.openxmlformats.org/drawingml/2006/picture">
+                  <pic:nvPicPr>
+                    <pic:cNvPr id="1" name=""/>
+                    <pic:cNvPicPr/>
+                  </pic:nvPicPr>
+                  <pic:blipFill>
+                    <a:blip r:embed="rId12"/>
+                    <a:stretch>
+                      <a:fillRect/>
+                    </a:stretch>
+                  </pic:blipFill>
+                  <pic:spPr>
+                    <a:xfrm>
+                      <a:off x="0" y="0"/>
                       <a:ext cx="5612130" cy="1205230"/>
                     </a:xfrm>
                     <a:prstGeom prst="rect">
@@ -664,22 +673,13 @@
         <w:spacing w:line="360" w:lineRule="auto"/>
       </w:pPr>
       <w:r>
-        <w:t xml:space="preserve"> </w:t>
-      </w:r>
-      <w:r>
-        <w:t xml:space="preserve">Chaque </w:t>
+        <w:t xml:space="preserve"> Chaque </w:t>
       </w:r>
       <w:r>
         <w:t>client</w:t>
       </w:r>
       <w:r>
-        <w:t xml:space="preserve"> aura bien s</w:t>
-      </w:r>
-      <w:r>
-        <w:t>û</w:t>
-      </w:r>
-      <w:r>
-        <w:t>r beaucoup plus de produits</w:t>
+        <w:t xml:space="preserve"> aura bien sûr beaucoup plus de produits</w:t>
       </w:r>
       <w:r>
         <w:t xml:space="preserve"> dans sa commande</w:t>
@@ -696,35 +696,9 @@
     <w:p>
       <w:pPr>
         <w:pStyle w:val="Titre2"/>
-        <w:rPr>
-          <w:lang w:val="en-CA"/>
-        </w:rPr>
-      </w:pPr>
-      <w:r>
-        <w:rPr>
-          <w:lang w:val="en-CA"/>
-        </w:rPr>
-        <w:t xml:space="preserve">Script </w:t>
-      </w:r>
-      <w:proofErr w:type="gramStart"/>
-      <w:r>
-        <w:rPr>
-          <w:lang w:val="en-CA"/>
-        </w:rPr>
-        <w:t>3</w:t>
-      </w:r>
-      <w:r>
-        <w:rPr>
-          <w:lang w:val="en-CA"/>
-        </w:rPr>
-        <w:t xml:space="preserve"> :</w:t>
-      </w:r>
-      <w:proofErr w:type="gramEnd"/>
-      <w:r>
-        <w:rPr>
-          <w:lang w:val="en-CA"/>
-        </w:rPr>
-        <w:t xml:space="preserve"> s3_stat_analyse.py</w:t>
+      </w:pPr>
+      <w:r>
+        <w:t>Script 3 : s3_stat_analyse.py</w:t>
       </w:r>
     </w:p>
     <w:p>
@@ -743,10 +717,21 @@
         <w:t>*</w:t>
       </w:r>
       <w:r>
-        <w:t xml:space="preserve">, vous devez </w:t>
-      </w:r>
-      <w:r>
-        <w:t>générer un fichier texte contenant des analyses statistiques simples. Le fichier crée devra s’appeler : « 2023_T1_analyse.txt »</w:t>
+        <w:t>, vous devez générer un fichier texte contenant des analyses statistiques simples. Le fichier cré</w:t>
+      </w:r>
+      <w:r>
+        <w:t>é</w:t>
+      </w:r>
+      <w:r>
+        <w:t xml:space="preserve"> devra s’appeler : « </w:t>
+      </w:r>
+      <w:proofErr w:type="gramStart"/>
+      <w:r>
+        <w:t>2023_T1_analyse.txt</w:t>
+      </w:r>
+      <w:proofErr w:type="gramEnd"/>
+      <w:r>
+        <w:t> »</w:t>
       </w:r>
     </w:p>
     <w:p>
@@ -780,8 +765,6 @@
       </w:r>
       <w:r>
         <w:tab/>
-      </w:r>
-      <w:r>
         <w:t>Nombre total d'articles vendus</w:t>
       </w:r>
     </w:p>
@@ -794,12 +777,7 @@
       </w:r>
       <w:r>
         <w:tab/>
-      </w:r>
-      <w:r>
-        <w:t>Montant total des vente</w:t>
-      </w:r>
-      <w:r>
-        <w:t>s</w:t>
+        <w:t>Montant total des ventes</w:t>
       </w:r>
     </w:p>
     <w:p>
@@ -837,13 +815,7 @@
       </w:r>
       <w:r>
         <w:tab/>
-        <w:t>P</w:t>
-      </w:r>
-      <w:r>
-        <w:t>ersonne ayant fait la commande la plus élevée</w:t>
-      </w:r>
-      <w:r>
-        <w:t xml:space="preserve"> avec le montant de la commande</w:t>
+        <w:t>Personne ayant fait la commande la plus élevée avec le montant de la commande</w:t>
       </w:r>
     </w:p>
     <w:p>
@@ -855,13 +827,7 @@
       </w:r>
       <w:r>
         <w:tab/>
-        <w:t>P</w:t>
-      </w:r>
-      <w:r>
-        <w:t>ersonne ayant fait la commande la moins élevée</w:t>
-      </w:r>
-      <w:r>
-        <w:t xml:space="preserve"> avec le montant de la commande</w:t>
+        <w:t>Personne ayant fait la commande la moins élevée avec le montant de la commande</w:t>
       </w:r>
     </w:p>
     <w:p>
@@ -1053,7 +1019,7 @@
       </w:r>
     </w:p>
     <w:sectPr>
-      <w:headerReference w:type="default" r:id="rId11"/>
+      <w:headerReference w:type="default" r:id="rId13"/>
       <w:pgSz w:w="12240" w:h="15840"/>
       <w:pgMar w:top="1701" w:right="1701" w:bottom="1701" w:left="1701" w:header="709" w:footer="709" w:gutter="0"/>
       <w:cols w:space="708"/>
@@ -1064,7 +1030,7 @@
 </file>
 
 <file path=word/endnotes.xml><?xml version="1.0" encoding="utf-8"?>
-<w:endnotes xmlns:wpc="http://schemas.microsoft.com/office/word/2010/wordprocessingCanvas" xmlns:cx="http://schemas.microsoft.com/office/drawing/2014/chartex" xmlns:cx1="http://schemas.microsoft.com/office/drawing/2015/9/8/chartex" xmlns:cx2="http://schemas.microsoft.com/office/drawing/2015/10/21/chartex" xmlns:cx3="http://schemas.microsoft.com/office/drawing/2016/5/9/chartex" xmlns:cx4="http://schemas.microsoft.com/office/drawing/2016/5/10/chartex" xmlns:cx5="http://schemas.microsoft.com/office/drawing/2016/5/11/chartex" xmlns:cx6="http://schemas.microsoft.com/office/drawing/2016/5/12/chartex" xmlns:cx7="http://schemas.microsoft.com/office/drawing/2016/5/13/chartex" xmlns:cx8="http://schemas.microsoft.com/office/drawing/2016/5/14/chartex" xmlns:mc="http://schemas.openxmlformats.org/markup-compatibility/2006" xmlns:aink="http://schemas.microsoft.com/office/drawing/2016/ink" xmlns:am3d="http://schemas.microsoft.com/office/drawing/2017/model3d" xmlns:o="urn:schemas-microsoft-com:office:office" xmlns:r="http://schemas.openxmlformats.org/officeDocument/2006/relationships" xmlns:m="http://schemas.openxmlformats.org/officeDocument/2006/math" xmlns:v="urn:schemas-microsoft-com:vml" xmlns:wp14="http://schemas.microsoft.com/office/word/2010/wordprocessingDrawing" xmlns:wp="http://schemas.openxmlformats.org/drawingml/2006/wordprocessingDrawing" xmlns:w10="urn:schemas-microsoft-com:office:word" xmlns:w="http://schemas.openxmlformats.org/wordprocessingml/2006/main" xmlns:w14="http://schemas.microsoft.com/office/word/2010/wordml" xmlns:w15="http://schemas.microsoft.com/office/word/2012/wordml" xmlns:w16cex="http://schemas.microsoft.com/office/word/2018/wordml/cex" xmlns:w16cid="http://schemas.microsoft.com/office/word/2016/wordml/cid" xmlns:w16="http://schemas.microsoft.com/office/word/2018/wordml" xmlns:w16sdtdh="http://schemas.microsoft.com/office/word/2020/wordml/sdtdatahash" xmlns:w16se="http://schemas.microsoft.com/office/word/2015/wordml/symex" xmlns:wpg="http://schemas.microsoft.com/office/word/2010/wordprocessingGroup" xmlns:wpi="http://schemas.microsoft.com/office/word/2010/wordprocessingInk" xmlns:wne="http://schemas.microsoft.com/office/word/2006/wordml" xmlns:wps="http://schemas.microsoft.com/office/word/2010/wordprocessingShape" mc:Ignorable="w14 w15 w16se w16cid w16 w16cex w16sdtdh wp14">
+<w:endnotes xmlns:wpc="http://schemas.microsoft.com/office/word/2010/wordprocessingCanvas" xmlns:cx="http://schemas.microsoft.com/office/drawing/2014/chartex" xmlns:cx1="http://schemas.microsoft.com/office/drawing/2015/9/8/chartex" xmlns:cx2="http://schemas.microsoft.com/office/drawing/2015/10/21/chartex" xmlns:cx3="http://schemas.microsoft.com/office/drawing/2016/5/9/chartex" xmlns:cx4="http://schemas.microsoft.com/office/drawing/2016/5/10/chartex" xmlns:cx5="http://schemas.microsoft.com/office/drawing/2016/5/11/chartex" xmlns:cx6="http://schemas.microsoft.com/office/drawing/2016/5/12/chartex" xmlns:cx7="http://schemas.microsoft.com/office/drawing/2016/5/13/chartex" xmlns:cx8="http://schemas.microsoft.com/office/drawing/2016/5/14/chartex" xmlns:mc="http://schemas.openxmlformats.org/markup-compatibility/2006" xmlns:aink="http://schemas.microsoft.com/office/drawing/2016/ink" xmlns:am3d="http://schemas.microsoft.com/office/drawing/2017/model3d" xmlns:o="urn:schemas-microsoft-com:office:office" xmlns:oel="http://schemas.microsoft.com/office/2019/extlst" xmlns:r="http://schemas.openxmlformats.org/officeDocument/2006/relationships" xmlns:m="http://schemas.openxmlformats.org/officeDocument/2006/math" xmlns:v="urn:schemas-microsoft-com:vml" xmlns:wp14="http://schemas.microsoft.com/office/word/2010/wordprocessingDrawing" xmlns:wp="http://schemas.openxmlformats.org/drawingml/2006/wordprocessingDrawing" xmlns:w10="urn:schemas-microsoft-com:office:word" xmlns:w="http://schemas.openxmlformats.org/wordprocessingml/2006/main" xmlns:w14="http://schemas.microsoft.com/office/word/2010/wordml" xmlns:w15="http://schemas.microsoft.com/office/word/2012/wordml" xmlns:w16cex="http://schemas.microsoft.com/office/word/2018/wordml/cex" xmlns:w16cid="http://schemas.microsoft.com/office/word/2016/wordml/cid" xmlns:w16="http://schemas.microsoft.com/office/word/2018/wordml" xmlns:w16sdtdh="http://schemas.microsoft.com/office/word/2020/wordml/sdtdatahash" xmlns:w16se="http://schemas.microsoft.com/office/word/2015/wordml/symex" xmlns:wpg="http://schemas.microsoft.com/office/word/2010/wordprocessingGroup" xmlns:wpi="http://schemas.microsoft.com/office/word/2010/wordprocessingInk" xmlns:wne="http://schemas.microsoft.com/office/word/2006/wordml" xmlns:wps="http://schemas.microsoft.com/office/word/2010/wordprocessingShape" mc:Ignorable="w14 w15 w16se w16cid w16 w16cex w16sdtdh wp14">
   <w:endnote w:type="separator" w:id="-1">
     <w:p>
       <w:pPr>
@@ -1089,7 +1055,7 @@
 </file>
 
 <file path=word/footnotes.xml><?xml version="1.0" encoding="utf-8"?>
-<w:footnotes xmlns:wpc="http://schemas.microsoft.com/office/word/2010/wordprocessingCanvas" xmlns:cx="http://schemas.microsoft.com/office/drawing/2014/chartex" xmlns:cx1="http://schemas.microsoft.com/office/drawing/2015/9/8/chartex" xmlns:cx2="http://schemas.microsoft.com/office/drawing/2015/10/21/chartex" xmlns:cx3="http://schemas.microsoft.com/office/drawing/2016/5/9/chartex" xmlns:cx4="http://schemas.microsoft.com/office/drawing/2016/5/10/chartex" xmlns:cx5="http://schemas.microsoft.com/office/drawing/2016/5/11/chartex" xmlns:cx6="http://schemas.microsoft.com/office/drawing/2016/5/12/chartex" xmlns:cx7="http://schemas.microsoft.com/office/drawing/2016/5/13/chartex" xmlns:cx8="http://schemas.microsoft.com/office/drawing/2016/5/14/chartex" xmlns:mc="http://schemas.openxmlformats.org/markup-compatibility/2006" xmlns:aink="http://schemas.microsoft.com/office/drawing/2016/ink" xmlns:am3d="http://schemas.microsoft.com/office/drawing/2017/model3d" xmlns:o="urn:schemas-microsoft-com:office:office" xmlns:r="http://schemas.openxmlformats.org/officeDocument/2006/relationships" xmlns:m="http://schemas.openxmlformats.org/officeDocument/2006/math" xmlns:v="urn:schemas-microsoft-com:vml" xmlns:wp14="http://schemas.microsoft.com/office/word/2010/wordprocessingDrawing" xmlns:wp="http://schemas.openxmlformats.org/drawingml/2006/wordprocessingDrawing" xmlns:w10="urn:schemas-microsoft-com:office:word" xmlns:w="http://schemas.openxmlformats.org/wordprocessingml/2006/main" xmlns:w14="http://schemas.microsoft.com/office/word/2010/wordml" xmlns:w15="http://schemas.microsoft.com/office/word/2012/wordml" xmlns:w16cex="http://schemas.microsoft.com/office/word/2018/wordml/cex" xmlns:w16cid="http://schemas.microsoft.com/office/word/2016/wordml/cid" xmlns:w16="http://schemas.microsoft.com/office/word/2018/wordml" xmlns:w16sdtdh="http://schemas.microsoft.com/office/word/2020/wordml/sdtdatahash" xmlns:w16se="http://schemas.microsoft.com/office/word/2015/wordml/symex" xmlns:wpg="http://schemas.microsoft.com/office/word/2010/wordprocessingGroup" xmlns:wpi="http://schemas.microsoft.com/office/word/2010/wordprocessingInk" xmlns:wne="http://schemas.microsoft.com/office/word/2006/wordml" xmlns:wps="http://schemas.microsoft.com/office/word/2010/wordprocessingShape" mc:Ignorable="w14 w15 w16se w16cid w16 w16cex w16sdtdh wp14">
+<w:footnotes xmlns:wpc="http://schemas.microsoft.com/office/word/2010/wordprocessingCanvas" xmlns:cx="http://schemas.microsoft.com/office/drawing/2014/chartex" xmlns:cx1="http://schemas.microsoft.com/office/drawing/2015/9/8/chartex" xmlns:cx2="http://schemas.microsoft.com/office/drawing/2015/10/21/chartex" xmlns:cx3="http://schemas.microsoft.com/office/drawing/2016/5/9/chartex" xmlns:cx4="http://schemas.microsoft.com/office/drawing/2016/5/10/chartex" xmlns:cx5="http://schemas.microsoft.com/office/drawing/2016/5/11/chartex" xmlns:cx6="http://schemas.microsoft.com/office/drawing/2016/5/12/chartex" xmlns:cx7="http://schemas.microsoft.com/office/drawing/2016/5/13/chartex" xmlns:cx8="http://schemas.microsoft.com/office/drawing/2016/5/14/chartex" xmlns:mc="http://schemas.openxmlformats.org/markup-compatibility/2006" xmlns:aink="http://schemas.microsoft.com/office/drawing/2016/ink" xmlns:am3d="http://schemas.microsoft.com/office/drawing/2017/model3d" xmlns:o="urn:schemas-microsoft-com:office:office" xmlns:oel="http://schemas.microsoft.com/office/2019/extlst" xmlns:r="http://schemas.openxmlformats.org/officeDocument/2006/relationships" xmlns:m="http://schemas.openxmlformats.org/officeDocument/2006/math" xmlns:v="urn:schemas-microsoft-com:vml" xmlns:wp14="http://schemas.microsoft.com/office/word/2010/wordprocessingDrawing" xmlns:wp="http://schemas.openxmlformats.org/drawingml/2006/wordprocessingDrawing" xmlns:w10="urn:schemas-microsoft-com:office:word" xmlns:w="http://schemas.openxmlformats.org/wordprocessingml/2006/main" xmlns:w14="http://schemas.microsoft.com/office/word/2010/wordml" xmlns:w15="http://schemas.microsoft.com/office/word/2012/wordml" xmlns:w16cex="http://schemas.microsoft.com/office/word/2018/wordml/cex" xmlns:w16cid="http://schemas.microsoft.com/office/word/2016/wordml/cid" xmlns:w16="http://schemas.microsoft.com/office/word/2018/wordml" xmlns:w16sdtdh="http://schemas.microsoft.com/office/word/2020/wordml/sdtdatahash" xmlns:w16se="http://schemas.microsoft.com/office/word/2015/wordml/symex" xmlns:wpg="http://schemas.microsoft.com/office/word/2010/wordprocessingGroup" xmlns:wpi="http://schemas.microsoft.com/office/word/2010/wordprocessingInk" xmlns:wne="http://schemas.microsoft.com/office/word/2006/wordml" xmlns:wps="http://schemas.microsoft.com/office/word/2010/wordprocessingShape" mc:Ignorable="w14 w15 w16se w16cid w16 w16cex w16sdtdh wp14">
   <w:footnote w:type="separator" w:id="-1">
     <w:p>
       <w:pPr>
@@ -1114,7 +1080,7 @@
 </file>
 
 <file path=word/header1.xml><?xml version="1.0" encoding="utf-8"?>
-<w:hdr xmlns:wpc="http://schemas.microsoft.com/office/word/2010/wordprocessingCanvas" xmlns:cx="http://schemas.microsoft.com/office/drawing/2014/chartex" xmlns:cx1="http://schemas.microsoft.com/office/drawing/2015/9/8/chartex" xmlns:cx2="http://schemas.microsoft.com/office/drawing/2015/10/21/chartex" xmlns:cx3="http://schemas.microsoft.com/office/drawing/2016/5/9/chartex" xmlns:cx4="http://schemas.microsoft.com/office/drawing/2016/5/10/chartex" xmlns:cx5="http://schemas.microsoft.com/office/drawing/2016/5/11/chartex" xmlns:cx6="http://schemas.microsoft.com/office/drawing/2016/5/12/chartex" xmlns:cx7="http://schemas.microsoft.com/office/drawing/2016/5/13/chartex" xmlns:cx8="http://schemas.microsoft.com/office/drawing/2016/5/14/chartex" xmlns:mc="http://schemas.openxmlformats.org/markup-compatibility/2006" xmlns:aink="http://schemas.microsoft.com/office/drawing/2016/ink" xmlns:am3d="http://schemas.microsoft.com/office/drawing/2017/model3d" xmlns:o="urn:schemas-microsoft-com:office:office" xmlns:r="http://schemas.openxmlformats.org/officeDocument/2006/relationships" xmlns:m="http://schemas.openxmlformats.org/officeDocument/2006/math" xmlns:v="urn:schemas-microsoft-com:vml" xmlns:wp14="http://schemas.microsoft.com/office/word/2010/wordprocessingDrawing" xmlns:wp="http://schemas.openxmlformats.org/drawingml/2006/wordprocessingDrawing" xmlns:w10="urn:schemas-microsoft-com:office:word" xmlns:w="http://schemas.openxmlformats.org/wordprocessingml/2006/main" xmlns:w14="http://schemas.microsoft.com/office/word/2010/wordml" xmlns:w15="http://schemas.microsoft.com/office/word/2012/wordml" xmlns:w16cex="http://schemas.microsoft.com/office/word/2018/wordml/cex" xmlns:w16cid="http://schemas.microsoft.com/office/word/2016/wordml/cid" xmlns:w16="http://schemas.microsoft.com/office/word/2018/wordml" xmlns:w16sdtdh="http://schemas.microsoft.com/office/word/2020/wordml/sdtdatahash" xmlns:w16se="http://schemas.microsoft.com/office/word/2015/wordml/symex" xmlns:wpg="http://schemas.microsoft.com/office/word/2010/wordprocessingGroup" xmlns:wpi="http://schemas.microsoft.com/office/word/2010/wordprocessingInk" xmlns:wne="http://schemas.microsoft.com/office/word/2006/wordml" xmlns:wps="http://schemas.microsoft.com/office/word/2010/wordprocessingShape" mc:Ignorable="w14 w15 w16se w16cid w16 w16cex w16sdtdh wp14">
+<w:hdr xmlns:wpc="http://schemas.microsoft.com/office/word/2010/wordprocessingCanvas" xmlns:cx="http://schemas.microsoft.com/office/drawing/2014/chartex" xmlns:cx1="http://schemas.microsoft.com/office/drawing/2015/9/8/chartex" xmlns:cx2="http://schemas.microsoft.com/office/drawing/2015/10/21/chartex" xmlns:cx3="http://schemas.microsoft.com/office/drawing/2016/5/9/chartex" xmlns:cx4="http://schemas.microsoft.com/office/drawing/2016/5/10/chartex" xmlns:cx5="http://schemas.microsoft.com/office/drawing/2016/5/11/chartex" xmlns:cx6="http://schemas.microsoft.com/office/drawing/2016/5/12/chartex" xmlns:cx7="http://schemas.microsoft.com/office/drawing/2016/5/13/chartex" xmlns:cx8="http://schemas.microsoft.com/office/drawing/2016/5/14/chartex" xmlns:mc="http://schemas.openxmlformats.org/markup-compatibility/2006" xmlns:aink="http://schemas.microsoft.com/office/drawing/2016/ink" xmlns:am3d="http://schemas.microsoft.com/office/drawing/2017/model3d" xmlns:o="urn:schemas-microsoft-com:office:office" xmlns:oel="http://schemas.microsoft.com/office/2019/extlst" xmlns:r="http://schemas.openxmlformats.org/officeDocument/2006/relationships" xmlns:m="http://schemas.openxmlformats.org/officeDocument/2006/math" xmlns:v="urn:schemas-microsoft-com:vml" xmlns:wp14="http://schemas.microsoft.com/office/word/2010/wordprocessingDrawing" xmlns:wp="http://schemas.openxmlformats.org/drawingml/2006/wordprocessingDrawing" xmlns:w10="urn:schemas-microsoft-com:office:word" xmlns:w="http://schemas.openxmlformats.org/wordprocessingml/2006/main" xmlns:w14="http://schemas.microsoft.com/office/word/2010/wordml" xmlns:w15="http://schemas.microsoft.com/office/word/2012/wordml" xmlns:w16cex="http://schemas.microsoft.com/office/word/2018/wordml/cex" xmlns:w16cid="http://schemas.microsoft.com/office/word/2016/wordml/cid" xmlns:w16="http://schemas.microsoft.com/office/word/2018/wordml" xmlns:w16sdtdh="http://schemas.microsoft.com/office/word/2020/wordml/sdtdatahash" xmlns:w16se="http://schemas.microsoft.com/office/word/2015/wordml/symex" xmlns:wpg="http://schemas.microsoft.com/office/word/2010/wordprocessingGroup" xmlns:wpi="http://schemas.microsoft.com/office/word/2010/wordprocessingInk" xmlns:wne="http://schemas.microsoft.com/office/word/2006/wordml" xmlns:wps="http://schemas.microsoft.com/office/word/2010/wordprocessingShape" mc:Ignorable="w14 w15 w16se w16cid w16 w16cex w16sdtdh wp14">
   <w:p>
     <w:pPr>
       <w:pStyle w:val="Pieddepage"/>
@@ -1163,7 +1129,7 @@
 </file>
 
 <file path=word/numbering.xml><?xml version="1.0" encoding="utf-8"?>
-<w:numbering xmlns:wpc="http://schemas.microsoft.com/office/word/2010/wordprocessingCanvas" xmlns:cx="http://schemas.microsoft.com/office/drawing/2014/chartex" xmlns:cx1="http://schemas.microsoft.com/office/drawing/2015/9/8/chartex" xmlns:cx2="http://schemas.microsoft.com/office/drawing/2015/10/21/chartex" xmlns:cx3="http://schemas.microsoft.com/office/drawing/2016/5/9/chartex" xmlns:cx4="http://schemas.microsoft.com/office/drawing/2016/5/10/chartex" xmlns:cx5="http://schemas.microsoft.com/office/drawing/2016/5/11/chartex" xmlns:cx6="http://schemas.microsoft.com/office/drawing/2016/5/12/chartex" xmlns:cx7="http://schemas.microsoft.com/office/drawing/2016/5/13/chartex" xmlns:cx8="http://schemas.microsoft.com/office/drawing/2016/5/14/chartex" xmlns:mc="http://schemas.openxmlformats.org/markup-compatibility/2006" xmlns:aink="http://schemas.microsoft.com/office/drawing/2016/ink" xmlns:am3d="http://schemas.microsoft.com/office/drawing/2017/model3d" xmlns:o="urn:schemas-microsoft-com:office:office" xmlns:r="http://schemas.openxmlformats.org/officeDocument/2006/relationships" xmlns:m="http://schemas.openxmlformats.org/officeDocument/2006/math" xmlns:v="urn:schemas-microsoft-com:vml" xmlns:wp14="http://schemas.microsoft.com/office/word/2010/wordprocessingDrawing" xmlns:wp="http://schemas.openxmlformats.org/drawingml/2006/wordprocessingDrawing" xmlns:w10="urn:schemas-microsoft-com:office:word" xmlns:w="http://schemas.openxmlformats.org/wordprocessingml/2006/main" xmlns:w14="http://schemas.microsoft.com/office/word/2010/wordml" xmlns:w15="http://schemas.microsoft.com/office/word/2012/wordml" xmlns:w16cex="http://schemas.microsoft.com/office/word/2018/wordml/cex" xmlns:w16cid="http://schemas.microsoft.com/office/word/2016/wordml/cid" xmlns:w16="http://schemas.microsoft.com/office/word/2018/wordml" xmlns:w16sdtdh="http://schemas.microsoft.com/office/word/2020/wordml/sdtdatahash" xmlns:w16se="http://schemas.microsoft.com/office/word/2015/wordml/symex" xmlns:wpg="http://schemas.microsoft.com/office/word/2010/wordprocessingGroup" xmlns:wpi="http://schemas.microsoft.com/office/word/2010/wordprocessingInk" xmlns:wne="http://schemas.microsoft.com/office/word/2006/wordml" xmlns:wps="http://schemas.microsoft.com/office/word/2010/wordprocessingShape" mc:Ignorable="w14 w15 w16se w16cid w16 w16cex w16sdtdh wp14">
+<w:numbering xmlns:wpc="http://schemas.microsoft.com/office/word/2010/wordprocessingCanvas" xmlns:cx="http://schemas.microsoft.com/office/drawing/2014/chartex" xmlns:cx1="http://schemas.microsoft.com/office/drawing/2015/9/8/chartex" xmlns:cx2="http://schemas.microsoft.com/office/drawing/2015/10/21/chartex" xmlns:cx3="http://schemas.microsoft.com/office/drawing/2016/5/9/chartex" xmlns:cx4="http://schemas.microsoft.com/office/drawing/2016/5/10/chartex" xmlns:cx5="http://schemas.microsoft.com/office/drawing/2016/5/11/chartex" xmlns:cx6="http://schemas.microsoft.com/office/drawing/2016/5/12/chartex" xmlns:cx7="http://schemas.microsoft.com/office/drawing/2016/5/13/chartex" xmlns:cx8="http://schemas.microsoft.com/office/drawing/2016/5/14/chartex" xmlns:mc="http://schemas.openxmlformats.org/markup-compatibility/2006" xmlns:aink="http://schemas.microsoft.com/office/drawing/2016/ink" xmlns:am3d="http://schemas.microsoft.com/office/drawing/2017/model3d" xmlns:o="urn:schemas-microsoft-com:office:office" xmlns:oel="http://schemas.microsoft.com/office/2019/extlst" xmlns:r="http://schemas.openxmlformats.org/officeDocument/2006/relationships" xmlns:m="http://schemas.openxmlformats.org/officeDocument/2006/math" xmlns:v="urn:schemas-microsoft-com:vml" xmlns:wp14="http://schemas.microsoft.com/office/word/2010/wordprocessingDrawing" xmlns:wp="http://schemas.openxmlformats.org/drawingml/2006/wordprocessingDrawing" xmlns:w10="urn:schemas-microsoft-com:office:word" xmlns:w="http://schemas.openxmlformats.org/wordprocessingml/2006/main" xmlns:w14="http://schemas.microsoft.com/office/word/2010/wordml" xmlns:w15="http://schemas.microsoft.com/office/word/2012/wordml" xmlns:w16cex="http://schemas.microsoft.com/office/word/2018/wordml/cex" xmlns:w16cid="http://schemas.microsoft.com/office/word/2016/wordml/cid" xmlns:w16="http://schemas.microsoft.com/office/word/2018/wordml" xmlns:w16sdtdh="http://schemas.microsoft.com/office/word/2020/wordml/sdtdatahash" xmlns:w16se="http://schemas.microsoft.com/office/word/2015/wordml/symex" xmlns:wpg="http://schemas.microsoft.com/office/word/2010/wordprocessingGroup" xmlns:wpi="http://schemas.microsoft.com/office/word/2010/wordprocessingInk" xmlns:wne="http://schemas.microsoft.com/office/word/2006/wordml" xmlns:wps="http://schemas.microsoft.com/office/word/2010/wordprocessingShape" mc:Ignorable="w14 w15 w16se w16cid w16 w16cex w16sdtdh wp14">
   <w:abstractNum w:abstractNumId="0" w15:restartNumberingAfterBreak="0">
     <w:nsid w:val="040D1E07"/>
     <w:multiLevelType w:val="hybridMultilevel"/>
@@ -1366,10 +1332,10 @@
       </w:pPr>
     </w:lvl>
   </w:abstractNum>
-  <w:num w:numId="1">
+  <w:num w:numId="1" w16cid:durableId="294484315">
     <w:abstractNumId w:val="1"/>
   </w:num>
-  <w:num w:numId="2">
+  <w:num w:numId="2" w16cid:durableId="149100965">
     <w:abstractNumId w:val="0"/>
   </w:num>
 </w:numbering>
@@ -2399,9 +2365,27 @@
 </file>
 
 <file path=customXml/itemProps1.xml><?xml version="1.0" encoding="utf-8"?>
-<ds:datastoreItem xmlns:ds="http://schemas.openxmlformats.org/officeDocument/2006/customXml" ds:itemID="{41B7D6D7-3B54-4967-B59C-AB41743EAB76}"/>
+<ds:datastoreItem xmlns:ds="http://schemas.openxmlformats.org/officeDocument/2006/customXml" ds:itemID="{41B7D6D7-3B54-4967-B59C-AB41743EAB76}">
+  <ds:schemaRefs>
+    <ds:schemaRef ds:uri="http://schemas.microsoft.com/office/2006/metadata/contentType"/>
+    <ds:schemaRef ds:uri="http://schemas.microsoft.com/office/2006/metadata/properties/metaAttributes"/>
+    <ds:schemaRef ds:uri="http://www.w3.org/2001/XMLSchema"/>
+    <ds:schemaRef ds:uri="http://schemas.microsoft.com/office/2006/metadata/properties"/>
+    <ds:schemaRef ds:uri="402449c1-179d-48c4-9422-13d234b0788f"/>
+    <ds:schemaRef ds:uri="http://schemas.microsoft.com/office/2006/documentManagement/types"/>
+    <ds:schemaRef ds:uri="http://schemas.microsoft.com/office/infopath/2007/PartnerControls"/>
+    <ds:schemaRef ds:uri="http://schemas.openxmlformats.org/package/2006/metadata/core-properties"/>
+    <ds:schemaRef ds:uri="http://purl.org/dc/elements/1.1/"/>
+    <ds:schemaRef ds:uri="http://purl.org/dc/terms/"/>
+    <ds:schemaRef ds:uri="http://schemas.microsoft.com/internal/obd"/>
+  </ds:schemaRefs>
+</ds:datastoreItem>
 </file>
 
 <file path=customXml/itemProps2.xml><?xml version="1.0" encoding="utf-8"?>
-<ds:datastoreItem xmlns:ds="http://schemas.openxmlformats.org/officeDocument/2006/customXml" ds:itemID="{9D2ADD02-CBE3-4FE4-B508-DB9F2EAE98A9}"/>
+<ds:datastoreItem xmlns:ds="http://schemas.openxmlformats.org/officeDocument/2006/customXml" ds:itemID="{9D2ADD02-CBE3-4FE4-B508-DB9F2EAE98A9}">
+  <ds:schemaRefs>
+    <ds:schemaRef ds:uri="http://schemas.microsoft.com/sharepoint/v3/contenttype/forms"/>
+  </ds:schemaRefs>
+</ds:datastoreItem>
 </file>